--- a/SQL Codes.docx
+++ b/SQL Codes.docx
@@ -54,15 +54,7 @@
         <w:pStyle w:val="ListParagraph"/>
       </w:pPr>
       <w:r>
-        <w:t xml:space="preserve">create Table </w:t>
-      </w:r>
-      <w:proofErr w:type="spellStart"/>
-      <w:r>
-        <w:t>Deleted_Movie</w:t>
-      </w:r>
-      <w:proofErr w:type="spellEnd"/>
-      <w:r>
-        <w:t xml:space="preserve"> as (select * from Movie where id=1);</w:t>
+        <w:t>create Table Deleted_Movie as (select * from Movie where id=1);</w:t>
       </w:r>
     </w:p>
     <w:p>
@@ -70,15 +62,7 @@
         <w:pStyle w:val="ListParagraph"/>
       </w:pPr>
       <w:r>
-        <w:t xml:space="preserve">truncate </w:t>
-      </w:r>
-      <w:proofErr w:type="spellStart"/>
-      <w:r>
-        <w:t>Deleted_Movie</w:t>
-      </w:r>
-      <w:proofErr w:type="spellEnd"/>
-      <w:r>
-        <w:t>;</w:t>
+        <w:t>truncate Deleted_Movie;</w:t>
       </w:r>
       <w:r>
         <w:br/>
@@ -180,15 +164,7 @@
     </w:p>
     <w:p>
       <w:r>
-        <w:t>ADD CHECK (</w:t>
-      </w:r>
-      <w:proofErr w:type="spellStart"/>
-      <w:r>
-        <w:t>Account_Number</w:t>
-      </w:r>
-      <w:proofErr w:type="spellEnd"/>
-      <w:r>
-        <w:t xml:space="preserve">&lt;=5); </w:t>
+        <w:t xml:space="preserve">ADD CHECK (Account_Number&lt;=5); </w:t>
       </w:r>
     </w:p>
     <w:p>
@@ -334,13 +310,8 @@
         <w:t>“</w:t>
       </w:r>
       <w:r>
-        <w:t xml:space="preserve">set </w:t>
-      </w:r>
-      <w:proofErr w:type="spellStart"/>
-      <w:r>
-        <w:t>autocommit</w:t>
-      </w:r>
-      <w:proofErr w:type="spellEnd"/>
+        <w:t>set autocommit</w:t>
+      </w:r>
       <w:r>
         <w:t xml:space="preserve">” </w:t>
       </w:r>
@@ -395,29 +366,13 @@
     </w:p>
     <w:p>
       <w:r>
-        <w:t xml:space="preserve">set </w:t>
-      </w:r>
-      <w:proofErr w:type="spellStart"/>
-      <w:r>
-        <w:t>autocommit</w:t>
-      </w:r>
-      <w:proofErr w:type="spellEnd"/>
-      <w:r>
-        <w:t>=0;</w:t>
+        <w:t>set autocommit=0;</w:t>
       </w:r>
     </w:p>
     <w:p>
       <w:r>
         <w:lastRenderedPageBreak/>
-        <w:t>insert ignore into User values ('Roberto_Baggio18' , 'Roberto', '</w:t>
-      </w:r>
-      <w:proofErr w:type="spellStart"/>
-      <w:r>
-        <w:t>baggio</w:t>
-      </w:r>
-      <w:proofErr w:type="spellEnd"/>
-      <w:r>
-        <w:t>', '3435112','18, Rome St, Milan, Italy');</w:t>
+        <w:t>insert ignore into User values ('Roberto_Baggio18' , 'Roberto', 'baggio', '3435112','18, Rome St, Milan, Italy');</w:t>
       </w:r>
     </w:p>
     <w:p>
@@ -427,29 +382,13 @@
     </w:p>
     <w:p>
       <w:r>
-        <w:t>insert ignore into User values ('Roberto_Baggio18' , 'Roberto', '</w:t>
-      </w:r>
-      <w:proofErr w:type="spellStart"/>
-      <w:r>
-        <w:t>baggio</w:t>
-      </w:r>
-      <w:proofErr w:type="spellEnd"/>
-      <w:r>
-        <w:t>', '3435112','18, Rome St, Milan, Italy');</w:t>
+        <w:t>insert ignore into User values ('Roberto_Baggio18' , 'Roberto', 'baggio', '3435112','18, Rome St, Milan, Italy');</w:t>
       </w:r>
     </w:p>
     <w:p/>
     <w:p>
       <w:r>
-        <w:t>insert into Account values (1, MD5('</w:t>
-      </w:r>
-      <w:proofErr w:type="spellStart"/>
-      <w:r>
-        <w:t>Baggio_Password</w:t>
-      </w:r>
-      <w:proofErr w:type="spellEnd"/>
-      <w:r>
-        <w:t>') , 'Roberto_Baggio18');</w:t>
+        <w:t>insert into Account values (1, MD5('Baggio_Password') , 'Roberto_Baggio18');</w:t>
       </w:r>
     </w:p>
     <w:p>
@@ -459,15 +398,7 @@
     </w:p>
     <w:p>
       <w:r>
-        <w:t xml:space="preserve">set </w:t>
-      </w:r>
-      <w:proofErr w:type="spellStart"/>
-      <w:r>
-        <w:t>autocommit</w:t>
-      </w:r>
-      <w:proofErr w:type="spellEnd"/>
-      <w:r>
-        <w:t>=1;</w:t>
+        <w:t>set autocommit=1;</w:t>
       </w:r>
     </w:p>
     <w:p/>
@@ -529,63 +460,23 @@
         <w:t xml:space="preserve"> This Query creates an index to improve speed searching for a movie based on its title</w:t>
       </w:r>
       <w:r>
-        <w:t xml:space="preserve"> using </w:t>
-      </w:r>
-      <w:proofErr w:type="spellStart"/>
-      <w:r>
-        <w:t>Btree</w:t>
-      </w:r>
-      <w:proofErr w:type="spellEnd"/>
-      <w:r>
-        <w:t xml:space="preserve"> data structure and algorithms</w:t>
+        <w:t xml:space="preserve"> using Btree data structure and algorithms</w:t>
       </w:r>
       <w:r>
         <w:t>.</w:t>
       </w:r>
       <w:r>
-        <w:t xml:space="preserve"> First it removes the created index, the defined it again with adding </w:t>
-      </w:r>
-      <w:proofErr w:type="spellStart"/>
-      <w:r>
-        <w:t>Btree</w:t>
-      </w:r>
-      <w:proofErr w:type="spellEnd"/>
-      <w:r>
-        <w:t xml:space="preserve"> as the algorithm.</w:t>
-      </w:r>
-    </w:p>
-    <w:p>
-      <w:r>
-        <w:t xml:space="preserve">drop index </w:t>
-      </w:r>
-      <w:proofErr w:type="spellStart"/>
-      <w:r>
-        <w:t>title_index</w:t>
-      </w:r>
-      <w:proofErr w:type="spellEnd"/>
-      <w:r>
-        <w:t xml:space="preserve"> on Movie;</w:t>
-      </w:r>
-    </w:p>
-    <w:p>
-      <w:r>
-        <w:t xml:space="preserve">CREATE INDEX </w:t>
-      </w:r>
-      <w:proofErr w:type="spellStart"/>
-      <w:r>
-        <w:t>title_index</w:t>
-      </w:r>
-      <w:proofErr w:type="spellEnd"/>
-      <w:r>
-        <w:t xml:space="preserve"> ON Movie (Title) USING </w:t>
-      </w:r>
-      <w:proofErr w:type="spellStart"/>
-      <w:r>
-        <w:t>btree</w:t>
-      </w:r>
-      <w:proofErr w:type="spellEnd"/>
-      <w:r>
-        <w:t>;</w:t>
+        <w:t xml:space="preserve"> First it removes the created index, the defined it again with adding Btree as the algorithm.</w:t>
+      </w:r>
+    </w:p>
+    <w:p>
+      <w:r>
+        <w:t>drop index title_index on Movie;</w:t>
+      </w:r>
+    </w:p>
+    <w:p>
+      <w:r>
+        <w:t>CREATE INDEX title_index ON Movie (Title) USING btree;</w:t>
       </w:r>
     </w:p>
     <w:p>
@@ -642,13 +533,7 @@
         <w:t>7</w:t>
       </w:r>
       <w:r>
-        <w:t xml:space="preserve">: This query </w:t>
-      </w:r>
-      <w:r>
-        <w:t>shows the number of accounts associated with User (Ramin Mousivand)</w:t>
-      </w:r>
-      <w:r>
-        <w:t>.</w:t>
+        <w:t>: This query shows the number of accounts associated with User (Ramin Mousivand).</w:t>
       </w:r>
     </w:p>
     <w:p>
@@ -663,44 +548,12 @@
         <w:t xml:space="preserve">: </w:t>
       </w:r>
       <w:r>
-        <w:t>select count(</w:t>
-      </w:r>
-      <w:proofErr w:type="spellStart"/>
-      <w:r>
-        <w:t>A.Account_Number</w:t>
-      </w:r>
-      <w:proofErr w:type="spellEnd"/>
-      <w:r>
-        <w:t>) as 'Number of Accounts' from Account A, User U</w:t>
-      </w:r>
-    </w:p>
-    <w:p>
-      <w:r>
-        <w:t xml:space="preserve">where </w:t>
-      </w:r>
-      <w:proofErr w:type="spellStart"/>
-      <w:r>
-        <w:t>U.First_Name</w:t>
-      </w:r>
-      <w:proofErr w:type="spellEnd"/>
-      <w:r>
-        <w:t xml:space="preserve">="Ramin" AND U.LAST_NAME='Mousivand' AND </w:t>
-      </w:r>
-      <w:proofErr w:type="spellStart"/>
-      <w:r>
-        <w:t>A.Username</w:t>
-      </w:r>
-      <w:proofErr w:type="spellEnd"/>
-      <w:r>
-        <w:t>=</w:t>
-      </w:r>
-      <w:proofErr w:type="spellStart"/>
-      <w:r>
-        <w:t>U.Username</w:t>
-      </w:r>
-      <w:proofErr w:type="spellEnd"/>
-      <w:r>
-        <w:t>;</w:t>
+        <w:t>select count(A.Account_Number) as 'Number of Accounts' from Account A, User U</w:t>
+      </w:r>
+    </w:p>
+    <w:p>
+      <w:r>
+        <w:t>where U.First_Name="Ramin" AND U.LAST_NAME='Mousivand' AND A.Username=U.Username;</w:t>
       </w:r>
     </w:p>
     <w:p>
@@ -776,28 +629,12 @@
     </w:p>
     <w:p>
       <w:r>
-        <w:t xml:space="preserve">CREATE VIEW </w:t>
-      </w:r>
-      <w:proofErr w:type="spellStart"/>
-      <w:r>
-        <w:t>CA_Credit_Card</w:t>
-      </w:r>
-      <w:proofErr w:type="spellEnd"/>
-      <w:r>
-        <w:t xml:space="preserve"> AS</w:t>
-      </w:r>
-    </w:p>
-    <w:p>
-      <w:r>
-        <w:t>SELECT Username, `</w:t>
-      </w:r>
-      <w:proofErr w:type="spellStart"/>
-      <w:r>
-        <w:t>Credit_Card_No</w:t>
-      </w:r>
-      <w:proofErr w:type="spellEnd"/>
-      <w:r>
-        <w:t>`</w:t>
+        <w:t>CREATE VIEW CA_Credit_Card AS</w:t>
+      </w:r>
+    </w:p>
+    <w:p>
+      <w:r>
+        <w:t>SELECT Username, `Credit_Card_No`</w:t>
       </w:r>
     </w:p>
     <w:p>
@@ -808,28 +645,12 @@
     <w:p>
       <w:r>
         <w:lastRenderedPageBreak/>
-        <w:t xml:space="preserve">where </w:t>
-      </w:r>
-      <w:proofErr w:type="spellStart"/>
-      <w:r>
-        <w:t>User.`Billing</w:t>
-      </w:r>
-      <w:proofErr w:type="spellEnd"/>
-      <w:r>
-        <w:t xml:space="preserve"> Address` like '%California%' or `Billing Address` like '%CA%';</w:t>
-      </w:r>
-    </w:p>
-    <w:p>
-      <w:r>
-        <w:t xml:space="preserve">select * from </w:t>
-      </w:r>
-      <w:proofErr w:type="spellStart"/>
-      <w:r>
-        <w:t>CA_Credit_Card</w:t>
-      </w:r>
-      <w:proofErr w:type="spellEnd"/>
-      <w:r>
-        <w:t>;</w:t>
+        <w:t>where User.`Billing Address` like '%California%' or `Billing Address` like '%CA%';</w:t>
+      </w:r>
+    </w:p>
+    <w:p>
+      <w:r>
+        <w:t>select * from CA_Credit_Card;</w:t>
       </w:r>
     </w:p>
     <w:p/>
@@ -911,28 +732,12 @@
     </w:p>
     <w:p>
       <w:r>
-        <w:t xml:space="preserve">set `Billing Address`='232 Sunset St, San </w:t>
-      </w:r>
-      <w:proofErr w:type="spellStart"/>
-      <w:r>
-        <w:t>Francicso</w:t>
-      </w:r>
-      <w:proofErr w:type="spellEnd"/>
-      <w:r>
-        <w:t>, CA, US'</w:t>
-      </w:r>
-    </w:p>
-    <w:p>
-      <w:r>
-        <w:t>where Username='</w:t>
-      </w:r>
-      <w:proofErr w:type="spellStart"/>
-      <w:r>
-        <w:t>Ramin_Username</w:t>
-      </w:r>
-      <w:proofErr w:type="spellEnd"/>
-      <w:r>
-        <w:t>';</w:t>
+        <w:t>set `Billing Address`='232 Sunset St, San Francicso, CA, US'</w:t>
+      </w:r>
+    </w:p>
+    <w:p>
+      <w:r>
+        <w:t>where Username='Ramin_Username';</w:t>
       </w:r>
     </w:p>
     <w:p>
@@ -947,15 +752,7 @@
         </w:rPr>
       </w:pPr>
       <w:r>
-        <w:t>where Username="</w:t>
-      </w:r>
-      <w:proofErr w:type="spellStart"/>
-      <w:r>
-        <w:t>Ramin_Username</w:t>
-      </w:r>
-      <w:proofErr w:type="spellEnd"/>
-      <w:r>
-        <w:t>";</w:t>
+        <w:t>where Username="Ramin_Username";</w:t>
       </w:r>
     </w:p>
     <w:p>
@@ -1137,7 +934,100 @@
       </w:r>
     </w:p>
     <w:p/>
+    <w:p>
+      <w:r>
+        <w:br w:type="page"/>
+      </w:r>
+    </w:p>
+    <w:p>
+      <w:r>
+        <w:rPr>
+          <w:b/>
+          <w:bCs/>
+        </w:rPr>
+        <w:lastRenderedPageBreak/>
+        <w:t xml:space="preserve">11: </w:t>
+      </w:r>
+      <w:r>
+        <w:t xml:space="preserve">This is to get info regarding </w:t>
+      </w:r>
+      <w:r>
+        <w:t xml:space="preserve">the </w:t>
+      </w:r>
+      <w:r>
+        <w:t xml:space="preserve"> table</w:t>
+      </w:r>
+      <w:r>
+        <w:t xml:space="preserve"> </w:t>
+      </w:r>
+      <w:r>
+        <w:t>Deleted_Credit_card</w:t>
+      </w:r>
+      <w:r>
+        <w:t>.</w:t>
+      </w:r>
+    </w:p>
+    <w:p>
+      <w:r>
+        <w:rPr>
+          <w:b/>
+          <w:bCs/>
+        </w:rPr>
+        <w:t xml:space="preserve">Code: </w:t>
+      </w:r>
+      <w:r>
+        <w:t>describe table Deleted_Credit_card;</w:t>
+      </w:r>
+    </w:p>
     <w:p/>
+    <w:p>
+      <w:pPr>
+        <w:rPr>
+          <w:b/>
+          <w:bCs/>
+        </w:rPr>
+      </w:pPr>
+      <w:r>
+        <w:rPr>
+          <w:noProof/>
+        </w:rPr>
+        <w:drawing>
+          <wp:inline distT="0" distB="0" distL="0" distR="0" wp14:anchorId="08BB55E8" wp14:editId="7869F0B7">
+            <wp:extent cx="5943600" cy="3114675"/>
+            <wp:effectExtent l="0" t="0" r="0" b="9525"/>
+            <wp:docPr id="2" name="Picture 2"/>
+            <wp:cNvGraphicFramePr>
+              <a:graphicFrameLocks xmlns:a="http://schemas.openxmlformats.org/drawingml/2006/main" noChangeAspect="1"/>
+            </wp:cNvGraphicFramePr>
+            <a:graphic xmlns:a="http://schemas.openxmlformats.org/drawingml/2006/main">
+              <a:graphicData uri="http://schemas.openxmlformats.org/drawingml/2006/picture">
+                <pic:pic xmlns:pic="http://schemas.openxmlformats.org/drawingml/2006/picture">
+                  <pic:nvPicPr>
+                    <pic:cNvPr id="1" name=""/>
+                    <pic:cNvPicPr/>
+                  </pic:nvPicPr>
+                  <pic:blipFill>
+                    <a:blip r:embed="rId14"/>
+                    <a:stretch>
+                      <a:fillRect/>
+                    </a:stretch>
+                  </pic:blipFill>
+                  <pic:spPr>
+                    <a:xfrm>
+                      <a:off x="0" y="0"/>
+                      <a:ext cx="5943600" cy="3114675"/>
+                    </a:xfrm>
+                    <a:prstGeom prst="rect">
+                      <a:avLst/>
+                    </a:prstGeom>
+                  </pic:spPr>
+                </pic:pic>
+              </a:graphicData>
+            </a:graphic>
+          </wp:inline>
+        </w:drawing>
+      </w:r>
+    </w:p>
     <w:sectPr>
       <w:pgSz w:w="12240" w:h="15840"/>
       <w:pgMar w:top="1440" w:right="1440" w:bottom="1440" w:left="1440" w:header="720" w:footer="720" w:gutter="0"/>
@@ -1740,6 +1630,7 @@
   <w:style w:type="character" w:default="1" w:styleId="DefaultParagraphFont">
     <w:name w:val="Default Paragraph Font"/>
     <w:uiPriority w:val="1"/>
+    <w:semiHidden/>
     <w:unhideWhenUsed/>
   </w:style>
   <w:style w:type="table" w:default="1" w:styleId="TableNormal">
